--- a/Reports/Отчет по Лабораторной работе. Мультистек.docx
+++ b/Reports/Отчет по Лабораторной работе. Мультистек.docx
@@ -237,8 +237,9 @@
           <w:szCs w:val="32"/>
           <w:shd w:val="clear" w:color="auto" w:fill="FFFFFF"/>
         </w:rPr>
-        <w:t>Структу</w:t>
-      </w:r>
+        <w:t xml:space="preserve">Структура хранения данных: </w:t>
+      </w:r>
+      <w:proofErr w:type="spellStart"/>
       <w:r>
         <w:rPr>
           <w:b/>
@@ -247,39 +248,28 @@
           <w:szCs w:val="32"/>
           <w:shd w:val="clear" w:color="auto" w:fill="FFFFFF"/>
         </w:rPr>
-        <w:t xml:space="preserve">ра хранения данных: </w:t>
-      </w:r>
-      <w:proofErr w:type="spellStart"/>
+        <w:t>Мультистек</w:t>
+      </w:r>
+      <w:proofErr w:type="spellEnd"/>
       <w:r>
         <w:rPr>
           <w:b/>
           <w:bCs/>
           <w:sz w:val="32"/>
           <w:szCs w:val="32"/>
-          <w:shd w:val="clear" w:color="auto" w:fill="FFFFFF"/>
-        </w:rPr>
-        <w:t>Мультистек</w:t>
-      </w:r>
-      <w:proofErr w:type="spellEnd"/>
-      <w:r>
+        </w:rPr>
+        <w:t>»</w:t>
+      </w:r>
+    </w:p>
+    <w:p>
+      <w:pPr>
+        <w:pStyle w:val="Default"/>
         <w:rPr>
           <w:b/>
           <w:bCs/>
           <w:sz w:val="32"/>
           <w:szCs w:val="32"/>
         </w:rPr>
-        <w:t>»</w:t>
-      </w:r>
-    </w:p>
-    <w:p>
-      <w:pPr>
-        <w:pStyle w:val="Default"/>
-        <w:rPr>
-          <w:b/>
-          <w:bCs/>
-          <w:sz w:val="32"/>
-          <w:szCs w:val="32"/>
-        </w:rPr>
       </w:pPr>
     </w:p>
     <w:p>
@@ -725,7 +715,15 @@
           <w:sz w:val="28"/>
           <w:szCs w:val="28"/>
         </w:rPr>
-        <w:t>4. Руководство программиста…………………………………………...………..8</w:t>
+        <w:t>4. Руководство прогр</w:t>
+      </w:r>
+      <w:r>
+        <w:rPr>
+          <w:rFonts w:ascii="Times New Roman" w:hAnsi="Times New Roman" w:cs="Times New Roman"/>
+          <w:sz w:val="28"/>
+          <w:szCs w:val="28"/>
+        </w:rPr>
+        <w:t>аммиста…………………………………………...………..7</w:t>
       </w:r>
     </w:p>
     <w:p>
@@ -758,7 +756,15 @@
           <w:sz w:val="28"/>
           <w:szCs w:val="28"/>
         </w:rPr>
-        <w:t>.1. Описание структур данных…..……………………………………….8</w:t>
+        <w:t>.1. Описание стр</w:t>
+      </w:r>
+      <w:r>
+        <w:rPr>
+          <w:rFonts w:ascii="Times New Roman" w:hAnsi="Times New Roman" w:cs="Times New Roman"/>
+          <w:sz w:val="28"/>
+          <w:szCs w:val="28"/>
+        </w:rPr>
+        <w:t>уктур данных…..……………………………………….7</w:t>
       </w:r>
     </w:p>
     <w:p>
@@ -826,41 +832,57 @@
           <w:sz w:val="28"/>
           <w:szCs w:val="28"/>
         </w:rPr>
-        <w:t>9</w:t>
-      </w:r>
-    </w:p>
-    <w:p>
-      <w:pPr>
-        <w:rPr>
-          <w:rFonts w:ascii="Times New Roman" w:hAnsi="Times New Roman" w:cs="Times New Roman"/>
-          <w:sz w:val="28"/>
-          <w:szCs w:val="28"/>
-        </w:rPr>
-      </w:pPr>
-      <w:r>
-        <w:rPr>
-          <w:rFonts w:ascii="Times New Roman" w:hAnsi="Times New Roman" w:cs="Times New Roman"/>
-          <w:sz w:val="28"/>
-          <w:szCs w:val="28"/>
-        </w:rPr>
-        <w:t>6. Заключение…………………………………………………………………….10</w:t>
-      </w:r>
-    </w:p>
-    <w:p>
-      <w:pPr>
-        <w:rPr>
-          <w:rFonts w:ascii="Times New Roman" w:hAnsi="Times New Roman" w:cs="Times New Roman"/>
-          <w:sz w:val="28"/>
-          <w:szCs w:val="28"/>
-        </w:rPr>
-      </w:pPr>
-      <w:r>
-        <w:rPr>
-          <w:rFonts w:ascii="Times New Roman" w:hAnsi="Times New Roman" w:cs="Times New Roman"/>
-          <w:sz w:val="28"/>
-          <w:szCs w:val="28"/>
-        </w:rPr>
-        <w:t>7. Литература……………….……………………………………………………11</w:t>
+        <w:t>8</w:t>
+      </w:r>
+    </w:p>
+    <w:p>
+      <w:pPr>
+        <w:rPr>
+          <w:rFonts w:ascii="Times New Roman" w:hAnsi="Times New Roman" w:cs="Times New Roman"/>
+          <w:sz w:val="28"/>
+          <w:szCs w:val="28"/>
+        </w:rPr>
+      </w:pPr>
+      <w:r>
+        <w:rPr>
+          <w:rFonts w:ascii="Times New Roman" w:hAnsi="Times New Roman" w:cs="Times New Roman"/>
+          <w:sz w:val="28"/>
+          <w:szCs w:val="28"/>
+        </w:rPr>
+        <w:t>6. Заключе</w:t>
+      </w:r>
+      <w:r>
+        <w:rPr>
+          <w:rFonts w:ascii="Times New Roman" w:hAnsi="Times New Roman" w:cs="Times New Roman"/>
+          <w:sz w:val="28"/>
+          <w:szCs w:val="28"/>
+        </w:rPr>
+        <w:t>ние……………………………………………………………………...9</w:t>
+      </w:r>
+    </w:p>
+    <w:p>
+      <w:pPr>
+        <w:rPr>
+          <w:rFonts w:ascii="Times New Roman" w:hAnsi="Times New Roman" w:cs="Times New Roman"/>
+          <w:sz w:val="28"/>
+          <w:szCs w:val="28"/>
+        </w:rPr>
+      </w:pPr>
+      <w:r>
+        <w:rPr>
+          <w:rFonts w:ascii="Times New Roman" w:hAnsi="Times New Roman" w:cs="Times New Roman"/>
+          <w:sz w:val="28"/>
+          <w:szCs w:val="28"/>
+        </w:rPr>
+        <w:t>7. Литерат</w:t>
+      </w:r>
+      <w:r>
+        <w:rPr>
+          <w:rFonts w:ascii="Times New Roman" w:hAnsi="Times New Roman" w:cs="Times New Roman"/>
+          <w:sz w:val="28"/>
+          <w:szCs w:val="28"/>
+        </w:rPr>
+        <w:t>ура……………….……………………………………………………10</w:t>
       </w:r>
     </w:p>
     <w:p>
@@ -1025,6 +1047,7 @@
         <w:pStyle w:val="a3"/>
         <w:shd w:val="clear" w:color="auto" w:fill="FFFFFF"/>
         <w:spacing w:before="120" w:beforeAutospacing="0" w:after="120" w:afterAutospacing="0"/>
+        <w:ind w:firstLine="708"/>
         <w:rPr>
           <w:sz w:val="28"/>
           <w:szCs w:val="28"/>
@@ -1176,6 +1199,7 @@
         <w:pStyle w:val="a3"/>
         <w:shd w:val="clear" w:color="auto" w:fill="FFFFFF"/>
         <w:spacing w:before="120" w:beforeAutospacing="0" w:after="120" w:afterAutospacing="0"/>
+        <w:ind w:firstLine="708"/>
         <w:rPr>
           <w:sz w:val="28"/>
           <w:szCs w:val="28"/>
@@ -1194,6 +1218,7 @@
         <w:pStyle w:val="a3"/>
         <w:shd w:val="clear" w:color="auto" w:fill="FFFFFF"/>
         <w:spacing w:before="120" w:beforeAutospacing="0" w:after="120" w:afterAutospacing="0"/>
+        <w:ind w:firstLine="708"/>
         <w:rPr>
           <w:sz w:val="28"/>
           <w:szCs w:val="28"/>
@@ -1212,6 +1237,7 @@
         <w:pStyle w:val="a3"/>
         <w:shd w:val="clear" w:color="auto" w:fill="FFFFFF"/>
         <w:spacing w:before="120" w:beforeAutospacing="0" w:after="120" w:afterAutospacing="0"/>
+        <w:ind w:firstLine="708"/>
         <w:rPr>
           <w:sz w:val="28"/>
           <w:szCs w:val="28"/>
@@ -1246,6 +1272,7 @@
         <w:pStyle w:val="a3"/>
         <w:shd w:val="clear" w:color="auto" w:fill="FFFFFF"/>
         <w:spacing w:before="120" w:beforeAutospacing="0" w:after="120" w:afterAutospacing="0"/>
+        <w:ind w:firstLine="708"/>
         <w:rPr>
           <w:sz w:val="28"/>
           <w:szCs w:val="28"/>
@@ -1431,6 +1458,7 @@
       <w:pPr>
         <w:shd w:val="clear" w:color="auto" w:fill="FFFFFF"/>
         <w:spacing w:before="120" w:after="120" w:line="240" w:lineRule="auto"/>
+        <w:ind w:firstLine="708"/>
         <w:rPr>
           <w:rFonts w:ascii="Times New Roman" w:eastAsia="Times New Roman" w:hAnsi="Times New Roman" w:cs="Times New Roman"/>
           <w:sz w:val="28"/>
@@ -1452,6 +1480,7 @@
       <w:pPr>
         <w:shd w:val="clear" w:color="auto" w:fill="FFFFFF"/>
         <w:spacing w:before="120" w:after="120" w:line="240" w:lineRule="auto"/>
+        <w:ind w:firstLine="708"/>
         <w:rPr>
           <w:rFonts w:ascii="Times New Roman" w:eastAsia="Times New Roman" w:hAnsi="Times New Roman" w:cs="Times New Roman"/>
           <w:sz w:val="28"/>
@@ -1473,6 +1502,7 @@
       <w:pPr>
         <w:shd w:val="clear" w:color="auto" w:fill="FFFFFF"/>
         <w:spacing w:before="120" w:after="120" w:line="240" w:lineRule="auto"/>
+        <w:ind w:firstLine="708"/>
         <w:rPr>
           <w:rFonts w:ascii="Times New Roman" w:eastAsia="Times New Roman" w:hAnsi="Times New Roman" w:cs="Times New Roman"/>
           <w:sz w:val="28"/>
@@ -1558,6 +1588,7 @@
     </w:p>
     <w:p>
       <w:pPr>
+        <w:ind w:firstLine="708"/>
         <w:rPr>
           <w:rFonts w:ascii="Times New Roman" w:hAnsi="Times New Roman" w:cs="Times New Roman"/>
           <w:sz w:val="28"/>
@@ -1594,6 +1625,7 @@
     </w:p>
     <w:p>
       <w:pPr>
+        <w:ind w:firstLine="708"/>
         <w:rPr>
           <w:rFonts w:ascii="Times New Roman" w:hAnsi="Times New Roman" w:cs="Times New Roman"/>
           <w:sz w:val="28"/>
@@ -1902,12 +1934,12 @@
           <w:sz w:val="32"/>
           <w:szCs w:val="32"/>
         </w:rPr>
-        <w:lastRenderedPageBreak/>
         <w:t>Постановка задачи</w:t>
       </w:r>
     </w:p>
     <w:p>
       <w:pPr>
+        <w:ind w:firstLine="708"/>
         <w:rPr>
           <w:rFonts w:ascii="Times New Roman" w:hAnsi="Times New Roman" w:cs="Times New Roman"/>
           <w:sz w:val="28"/>
@@ -1943,6 +1975,7 @@
     </w:p>
     <w:p>
       <w:pPr>
+        <w:ind w:firstLine="708"/>
         <w:rPr>
           <w:rFonts w:ascii="Times New Roman" w:hAnsi="Times New Roman" w:cs="Times New Roman"/>
           <w:sz w:val="28"/>
@@ -1986,6 +2019,7 @@
     </w:p>
     <w:p>
       <w:pPr>
+        <w:ind w:firstLine="360"/>
         <w:rPr>
           <w:rFonts w:ascii="Times New Roman" w:hAnsi="Times New Roman" w:cs="Times New Roman"/>
           <w:sz w:val="28"/>
@@ -2029,15 +2063,7 @@
           <w:sz w:val="28"/>
           <w:szCs w:val="28"/>
         </w:rPr>
-        <w:t>мульти</w:t>
-      </w:r>
-      <w:r>
-        <w:rPr>
-          <w:rFonts w:ascii="Times New Roman" w:hAnsi="Times New Roman" w:cs="Times New Roman"/>
-          <w:sz w:val="28"/>
-          <w:szCs w:val="28"/>
-        </w:rPr>
-        <w:t>стека</w:t>
+        <w:t>мультистека</w:t>
       </w:r>
       <w:proofErr w:type="spellEnd"/>
     </w:p>
@@ -2069,15 +2095,7 @@
           <w:sz w:val="28"/>
           <w:szCs w:val="28"/>
         </w:rPr>
-        <w:t>мульти</w:t>
-      </w:r>
-      <w:r>
-        <w:rPr>
-          <w:rFonts w:ascii="Times New Roman" w:hAnsi="Times New Roman" w:cs="Times New Roman"/>
-          <w:sz w:val="28"/>
-          <w:szCs w:val="28"/>
-        </w:rPr>
-        <w:t>стека</w:t>
+        <w:t>мультистека</w:t>
       </w:r>
       <w:proofErr w:type="spellEnd"/>
     </w:p>
@@ -2313,33 +2331,25 @@
           <w:sz w:val="32"/>
           <w:szCs w:val="32"/>
         </w:rPr>
-        <w:lastRenderedPageBreak/>
         <w:t>Руководство пользователя</w:t>
       </w:r>
     </w:p>
     <w:p>
       <w:pPr>
-        <w:rPr>
-          <w:rFonts w:ascii="Times New Roman" w:hAnsi="Times New Roman" w:cs="Times New Roman"/>
-          <w:sz w:val="28"/>
-          <w:szCs w:val="28"/>
-        </w:rPr>
-      </w:pPr>
-      <w:r>
-        <w:rPr>
-          <w:rFonts w:ascii="Times New Roman" w:hAnsi="Times New Roman" w:cs="Times New Roman"/>
-          <w:sz w:val="28"/>
-          <w:szCs w:val="28"/>
-        </w:rPr>
-        <w:t>С помощью данной программы пользователь может проверить сам, как работает такая структ</w:t>
-      </w:r>
-      <w:r>
-        <w:rPr>
-          <w:rFonts w:ascii="Times New Roman" w:hAnsi="Times New Roman" w:cs="Times New Roman"/>
-          <w:sz w:val="28"/>
-          <w:szCs w:val="28"/>
-        </w:rPr>
-        <w:t xml:space="preserve">ура хранения данных, как </w:t>
+        <w:ind w:firstLine="708"/>
+        <w:rPr>
+          <w:rFonts w:ascii="Times New Roman" w:hAnsi="Times New Roman" w:cs="Times New Roman"/>
+          <w:sz w:val="28"/>
+          <w:szCs w:val="28"/>
+        </w:rPr>
+      </w:pPr>
+      <w:r>
+        <w:rPr>
+          <w:rFonts w:ascii="Times New Roman" w:hAnsi="Times New Roman" w:cs="Times New Roman"/>
+          <w:sz w:val="28"/>
+          <w:szCs w:val="28"/>
+        </w:rPr>
+        <w:t xml:space="preserve">С помощью данной программы пользователь может проверить сам, как работает такая структура хранения данных, как </w:t>
       </w:r>
       <w:proofErr w:type="spellStart"/>
       <w:r>
@@ -2357,15 +2367,7 @@
           <w:sz w:val="28"/>
           <w:szCs w:val="28"/>
         </w:rPr>
-        <w:t xml:space="preserve">. При открытии программа сообщает о проведении </w:t>
-      </w:r>
-      <w:r>
-        <w:rPr>
-          <w:rFonts w:ascii="Times New Roman" w:hAnsi="Times New Roman" w:cs="Times New Roman"/>
-          <w:sz w:val="28"/>
-          <w:szCs w:val="28"/>
-        </w:rPr>
-        <w:t xml:space="preserve">тестирования на работу </w:t>
+        <w:t xml:space="preserve">. При открытии программа сообщает о проведении тестирования на работу </w:t>
       </w:r>
       <w:proofErr w:type="spellStart"/>
       <w:r>
@@ -2383,15 +2385,7 @@
           <w:sz w:val="28"/>
           <w:szCs w:val="28"/>
         </w:rPr>
-        <w:t xml:space="preserve">. После чего </w:t>
-      </w:r>
-      <w:r>
-        <w:rPr>
-          <w:rFonts w:ascii="Times New Roman" w:hAnsi="Times New Roman" w:cs="Times New Roman"/>
-          <w:sz w:val="28"/>
-          <w:szCs w:val="28"/>
-        </w:rPr>
-        <w:t>программа автоматически начнет заполнять 5 стеков случайно сгенерированными значениями, до тех пор</w:t>
+        <w:t>. После чего программа автоматически начнет заполнять 5 стеков случайно сгенерированными значениями, до тех пор</w:t>
       </w:r>
       <w:r>
         <w:rPr>
@@ -2443,15 +2437,7 @@
           <w:sz w:val="28"/>
           <w:szCs w:val="28"/>
         </w:rPr>
-        <w:t>.</w:t>
-      </w:r>
-      <w:r>
-        <w:rPr>
-          <w:rFonts w:ascii="Times New Roman" w:hAnsi="Times New Roman" w:cs="Times New Roman"/>
-          <w:sz w:val="28"/>
-          <w:szCs w:val="28"/>
-        </w:rPr>
-        <w:t xml:space="preserve"> Для упрощения процесса тестирование проходит на целочисленных данных.</w:t>
+        <w:t>. Для упрощения процесса тестирование проходит на целочисленных данных.</w:t>
       </w:r>
     </w:p>
     <w:p>
@@ -2620,7 +2606,6 @@
           <w:sz w:val="32"/>
           <w:szCs w:val="32"/>
         </w:rPr>
-        <w:lastRenderedPageBreak/>
         <w:t>Руководство программиста</w:t>
       </w:r>
     </w:p>
@@ -2694,6 +2679,7 @@
     </w:p>
     <w:p>
       <w:pPr>
+        <w:ind w:firstLine="708"/>
         <w:rPr>
           <w:rFonts w:ascii="Times New Roman" w:hAnsi="Times New Roman" w:cs="Times New Roman"/>
           <w:sz w:val="28"/>
@@ -2956,6 +2942,7 @@
           <w:color w:val="000000"/>
           <w:sz w:val="28"/>
           <w:szCs w:val="28"/>
+          <w:lang w:val="en-US"/>
         </w:rPr>
       </w:pPr>
       <w:proofErr w:type="gramStart"/>
@@ -2978,6 +2965,7 @@
           <w:sz w:val="28"/>
           <w:szCs w:val="28"/>
           <w:highlight w:val="white"/>
+          <w:lang w:val="en-US"/>
         </w:rPr>
         <w:t xml:space="preserve"> </w:t>
       </w:r>
@@ -3001,6 +2989,7 @@
           <w:sz w:val="28"/>
           <w:szCs w:val="28"/>
           <w:highlight w:val="white"/>
+          <w:lang w:val="en-US"/>
         </w:rPr>
         <w:t>(</w:t>
       </w:r>
@@ -3024,6 +3013,7 @@
           <w:sz w:val="28"/>
           <w:szCs w:val="28"/>
           <w:highlight w:val="white"/>
+          <w:lang w:val="en-US"/>
         </w:rPr>
         <w:t xml:space="preserve">* </w:t>
       </w:r>
@@ -3047,6 +3037,7 @@
           <w:sz w:val="28"/>
           <w:szCs w:val="28"/>
           <w:highlight w:val="white"/>
+          <w:lang w:val="en-US"/>
         </w:rPr>
         <w:t xml:space="preserve">, </w:t>
       </w:r>
@@ -3070,6 +3061,7 @@
           <w:sz w:val="28"/>
           <w:szCs w:val="28"/>
           <w:highlight w:val="white"/>
+          <w:lang w:val="en-US"/>
         </w:rPr>
         <w:t xml:space="preserve"> </w:t>
       </w:r>
@@ -3091,6 +3083,7 @@
           <w:sz w:val="28"/>
           <w:szCs w:val="28"/>
           <w:highlight w:val="white"/>
+          <w:lang w:val="en-US"/>
         </w:rPr>
         <w:t>)</w:t>
       </w:r>
@@ -3100,6 +3093,7 @@
           <w:color w:val="000000"/>
           <w:sz w:val="28"/>
           <w:szCs w:val="28"/>
+          <w:lang w:val="en-US"/>
         </w:rPr>
         <w:t xml:space="preserve"> – </w:t>
       </w:r>
@@ -3118,6 +3112,7 @@
           <w:color w:val="000000"/>
           <w:sz w:val="28"/>
           <w:szCs w:val="28"/>
+          <w:lang w:val="en-US"/>
         </w:rPr>
         <w:t xml:space="preserve"> </w:t>
       </w:r>
@@ -3136,6 +3131,7 @@
           <w:color w:val="000000"/>
           <w:sz w:val="28"/>
           <w:szCs w:val="28"/>
+          <w:lang w:val="en-US"/>
         </w:rPr>
         <w:t xml:space="preserve">, </w:t>
       </w:r>
@@ -3154,6 +3150,7 @@
           <w:color w:val="000000"/>
           <w:sz w:val="28"/>
           <w:szCs w:val="28"/>
+          <w:lang w:val="en-US"/>
         </w:rPr>
         <w:t xml:space="preserve"> </w:t>
       </w:r>
@@ -3164,7 +3161,64 @@
           <w:sz w:val="28"/>
           <w:szCs w:val="28"/>
         </w:rPr>
-        <w:t>выделяемой памятью под стек</w:t>
+        <w:t>выделяемой</w:t>
+      </w:r>
+      <w:r>
+        <w:rPr>
+          <w:rFonts w:ascii="Times New Roman" w:hAnsi="Times New Roman" w:cs="Times New Roman"/>
+          <w:color w:val="000000"/>
+          <w:sz w:val="28"/>
+          <w:szCs w:val="28"/>
+          <w:lang w:val="en-US"/>
+        </w:rPr>
+        <w:t xml:space="preserve"> </w:t>
+      </w:r>
+      <w:r>
+        <w:rPr>
+          <w:rFonts w:ascii="Times New Roman" w:hAnsi="Times New Roman" w:cs="Times New Roman"/>
+          <w:color w:val="000000"/>
+          <w:sz w:val="28"/>
+          <w:szCs w:val="28"/>
+        </w:rPr>
+        <w:t>памятью</w:t>
+      </w:r>
+      <w:r>
+        <w:rPr>
+          <w:rFonts w:ascii="Times New Roman" w:hAnsi="Times New Roman" w:cs="Times New Roman"/>
+          <w:color w:val="000000"/>
+          <w:sz w:val="28"/>
+          <w:szCs w:val="28"/>
+          <w:lang w:val="en-US"/>
+        </w:rPr>
+        <w:t xml:space="preserve"> </w:t>
+      </w:r>
+      <w:r>
+        <w:rPr>
+          <w:rFonts w:ascii="Times New Roman" w:hAnsi="Times New Roman" w:cs="Times New Roman"/>
+          <w:color w:val="000000"/>
+          <w:sz w:val="28"/>
+          <w:szCs w:val="28"/>
+        </w:rPr>
+        <w:t>под</w:t>
+      </w:r>
+      <w:r>
+        <w:rPr>
+          <w:rFonts w:ascii="Times New Roman" w:hAnsi="Times New Roman" w:cs="Times New Roman"/>
+          <w:color w:val="000000"/>
+          <w:sz w:val="28"/>
+          <w:szCs w:val="28"/>
+          <w:lang w:val="en-US"/>
+        </w:rPr>
+        <w:t xml:space="preserve"> </w:t>
+      </w:r>
+      <w:r>
+        <w:rPr>
+          <w:rFonts w:ascii="Times New Roman" w:hAnsi="Times New Roman" w:cs="Times New Roman"/>
+          <w:color w:val="000000"/>
+          <w:sz w:val="28"/>
+          <w:szCs w:val="28"/>
+        </w:rPr>
+        <w:t>стек</w:t>
       </w:r>
     </w:p>
     <w:p>
@@ -3250,6 +3304,7 @@
           <w:color w:val="000000"/>
           <w:sz w:val="28"/>
           <w:szCs w:val="28"/>
+          <w:lang w:val="en-US"/>
         </w:rPr>
       </w:pPr>
       <w:r>
@@ -3282,6 +3337,7 @@
           <w:sz w:val="28"/>
           <w:szCs w:val="28"/>
           <w:highlight w:val="white"/>
+          <w:lang w:val="en-US"/>
         </w:rPr>
         <w:t xml:space="preserve"> &lt;</w:t>
       </w:r>
@@ -3305,6 +3361,7 @@
           <w:sz w:val="28"/>
           <w:szCs w:val="28"/>
           <w:highlight w:val="white"/>
+          <w:lang w:val="en-US"/>
         </w:rPr>
         <w:t xml:space="preserve">&gt; ** </w:t>
       </w:r>
@@ -3327,25 +3384,74 @@
           <w:color w:val="000000"/>
           <w:sz w:val="28"/>
           <w:szCs w:val="28"/>
-        </w:rPr>
-        <w:t xml:space="preserve"> – массив используемых стеков</w:t>
-      </w:r>
-    </w:p>
-    <w:p>
-      <w:pPr>
-        <w:rPr>
-          <w:rFonts w:ascii="Times New Roman" w:hAnsi="Times New Roman" w:cs="Times New Roman"/>
-          <w:color w:val="000000"/>
-          <w:sz w:val="28"/>
-          <w:szCs w:val="28"/>
-        </w:rPr>
-      </w:pPr>
-      <w:r>
-        <w:rPr>
-          <w:rFonts w:ascii="Times New Roman" w:hAnsi="Times New Roman" w:cs="Times New Roman"/>
-          <w:color w:val="000000"/>
-          <w:sz w:val="28"/>
-          <w:szCs w:val="28"/>
+          <w:lang w:val="en-US"/>
+        </w:rPr>
+        <w:t xml:space="preserve"> – </w:t>
+      </w:r>
+      <w:r>
+        <w:rPr>
+          <w:rFonts w:ascii="Times New Roman" w:hAnsi="Times New Roman" w:cs="Times New Roman"/>
+          <w:color w:val="000000"/>
+          <w:sz w:val="28"/>
+          <w:szCs w:val="28"/>
+        </w:rPr>
+        <w:t>массив</w:t>
+      </w:r>
+      <w:r>
+        <w:rPr>
+          <w:rFonts w:ascii="Times New Roman" w:hAnsi="Times New Roman" w:cs="Times New Roman"/>
+          <w:color w:val="000000"/>
+          <w:sz w:val="28"/>
+          <w:szCs w:val="28"/>
+          <w:lang w:val="en-US"/>
+        </w:rPr>
+        <w:t xml:space="preserve"> </w:t>
+      </w:r>
+      <w:r>
+        <w:rPr>
+          <w:rFonts w:ascii="Times New Roman" w:hAnsi="Times New Roman" w:cs="Times New Roman"/>
+          <w:color w:val="000000"/>
+          <w:sz w:val="28"/>
+          <w:szCs w:val="28"/>
+        </w:rPr>
+        <w:t>используемых</w:t>
+      </w:r>
+      <w:r>
+        <w:rPr>
+          <w:rFonts w:ascii="Times New Roman" w:hAnsi="Times New Roman" w:cs="Times New Roman"/>
+          <w:color w:val="000000"/>
+          <w:sz w:val="28"/>
+          <w:szCs w:val="28"/>
+          <w:lang w:val="en-US"/>
+        </w:rPr>
+        <w:t xml:space="preserve"> </w:t>
+      </w:r>
+      <w:r>
+        <w:rPr>
+          <w:rFonts w:ascii="Times New Roman" w:hAnsi="Times New Roman" w:cs="Times New Roman"/>
+          <w:color w:val="000000"/>
+          <w:sz w:val="28"/>
+          <w:szCs w:val="28"/>
+        </w:rPr>
+        <w:t>стеков</w:t>
+      </w:r>
+    </w:p>
+    <w:p>
+      <w:pPr>
+        <w:rPr>
+          <w:rFonts w:ascii="Times New Roman" w:hAnsi="Times New Roman" w:cs="Times New Roman"/>
+          <w:color w:val="000000"/>
+          <w:sz w:val="28"/>
+          <w:szCs w:val="28"/>
+        </w:rPr>
+      </w:pPr>
+      <w:r>
+        <w:rPr>
+          <w:rFonts w:ascii="Times New Roman" w:hAnsi="Times New Roman" w:cs="Times New Roman"/>
+          <w:color w:val="000000"/>
+          <w:sz w:val="28"/>
+          <w:szCs w:val="28"/>
+          <w:lang w:val="en-US"/>
         </w:rPr>
         <w:tab/>
       </w:r>
@@ -3784,26 +3890,30 @@
           <w:sz w:val="28"/>
           <w:szCs w:val="28"/>
           <w:highlight w:val="white"/>
-        </w:rPr>
-      </w:pPr>
-      <w:r>
-        <w:rPr>
-          <w:rFonts w:ascii="Times New Roman" w:hAnsi="Times New Roman" w:cs="Times New Roman"/>
-          <w:color w:val="000000"/>
-          <w:sz w:val="28"/>
-          <w:szCs w:val="28"/>
-          <w:highlight w:val="white"/>
+          <w:lang w:val="en-US"/>
+        </w:rPr>
+      </w:pPr>
+      <w:r>
+        <w:rPr>
+          <w:rFonts w:ascii="Times New Roman" w:hAnsi="Times New Roman" w:cs="Times New Roman"/>
+          <w:color w:val="000000"/>
+          <w:sz w:val="28"/>
+          <w:szCs w:val="28"/>
+          <w:highlight w:val="white"/>
+          <w:lang w:val="en-US"/>
         </w:rPr>
         <w:tab/>
       </w:r>
       <w:proofErr w:type="spellStart"/>
-      <w:r>
-        <w:rPr>
-          <w:rFonts w:ascii="Times New Roman" w:hAnsi="Times New Roman" w:cs="Times New Roman"/>
-          <w:color w:val="000000"/>
-          <w:sz w:val="28"/>
-          <w:szCs w:val="28"/>
-          <w:highlight w:val="white"/>
+      <w:proofErr w:type="gramStart"/>
+      <w:r>
+        <w:rPr>
+          <w:rFonts w:ascii="Times New Roman" w:hAnsi="Times New Roman" w:cs="Times New Roman"/>
+          <w:color w:val="000000"/>
+          <w:sz w:val="28"/>
+          <w:szCs w:val="28"/>
+          <w:highlight w:val="white"/>
+          <w:lang w:val="en-US"/>
         </w:rPr>
         <w:t>TMultiStack</w:t>
       </w:r>
@@ -3815,10 +3925,12 @@
           <w:sz w:val="28"/>
           <w:szCs w:val="28"/>
           <w:highlight w:val="white"/>
+          <w:lang w:val="en-US"/>
         </w:rPr>
         <w:t>(</w:t>
       </w:r>
       <w:proofErr w:type="spellStart"/>
+      <w:proofErr w:type="gramEnd"/>
       <w:r>
         <w:rPr>
           <w:rFonts w:ascii="Times New Roman" w:hAnsi="Times New Roman" w:cs="Times New Roman"/>
@@ -3826,6 +3938,7 @@
           <w:sz w:val="28"/>
           <w:szCs w:val="28"/>
           <w:highlight w:val="white"/>
+          <w:lang w:val="en-US"/>
         </w:rPr>
         <w:t>TMultiStack</w:t>
       </w:r>
@@ -3837,6 +3950,7 @@
           <w:sz w:val="28"/>
           <w:szCs w:val="28"/>
           <w:highlight w:val="white"/>
+          <w:lang w:val="en-US"/>
         </w:rPr>
         <w:t xml:space="preserve"> &amp;</w:t>
       </w:r>
@@ -3848,6 +3962,7 @@
           <w:sz w:val="28"/>
           <w:szCs w:val="28"/>
           <w:highlight w:val="white"/>
+          <w:lang w:val="en-US"/>
         </w:rPr>
         <w:t>ms</w:t>
       </w:r>
@@ -3859,8 +3974,40 @@
           <w:sz w:val="28"/>
           <w:szCs w:val="28"/>
           <w:highlight w:val="white"/>
-        </w:rPr>
-        <w:t>) - конструктор копирования</w:t>
+          <w:lang w:val="en-US"/>
+        </w:rPr>
+        <w:t xml:space="preserve">) - </w:t>
+      </w:r>
+      <w:r>
+        <w:rPr>
+          <w:rFonts w:ascii="Times New Roman" w:hAnsi="Times New Roman" w:cs="Times New Roman"/>
+          <w:color w:val="000000"/>
+          <w:sz w:val="28"/>
+          <w:szCs w:val="28"/>
+          <w:highlight w:val="white"/>
+        </w:rPr>
+        <w:t>конструктор</w:t>
+      </w:r>
+      <w:r>
+        <w:rPr>
+          <w:rFonts w:ascii="Times New Roman" w:hAnsi="Times New Roman" w:cs="Times New Roman"/>
+          <w:color w:val="000000"/>
+          <w:sz w:val="28"/>
+          <w:szCs w:val="28"/>
+          <w:highlight w:val="white"/>
+          <w:lang w:val="en-US"/>
+        </w:rPr>
+        <w:t xml:space="preserve"> </w:t>
+      </w:r>
+      <w:r>
+        <w:rPr>
+          <w:rFonts w:ascii="Times New Roman" w:hAnsi="Times New Roman" w:cs="Times New Roman"/>
+          <w:color w:val="000000"/>
+          <w:sz w:val="28"/>
+          <w:szCs w:val="28"/>
+          <w:highlight w:val="white"/>
+        </w:rPr>
+        <w:t>копирования</w:t>
       </w:r>
     </w:p>
     <w:p>
@@ -3875,27 +4022,31 @@
           <w:sz w:val="28"/>
           <w:szCs w:val="28"/>
           <w:highlight w:val="white"/>
-        </w:rPr>
-      </w:pPr>
-      <w:r>
-        <w:rPr>
-          <w:rFonts w:ascii="Times New Roman" w:hAnsi="Times New Roman" w:cs="Times New Roman"/>
-          <w:color w:val="000000"/>
-          <w:sz w:val="28"/>
-          <w:szCs w:val="28"/>
-          <w:highlight w:val="white"/>
+          <w:lang w:val="en-US"/>
+        </w:rPr>
+      </w:pPr>
+      <w:r>
+        <w:rPr>
+          <w:rFonts w:ascii="Times New Roman" w:hAnsi="Times New Roman" w:cs="Times New Roman"/>
+          <w:color w:val="000000"/>
+          <w:sz w:val="28"/>
+          <w:szCs w:val="28"/>
+          <w:highlight w:val="white"/>
+          <w:lang w:val="en-US"/>
         </w:rPr>
         <w:tab/>
         <w:t>~</w:t>
       </w:r>
       <w:proofErr w:type="spellStart"/>
-      <w:r>
-        <w:rPr>
-          <w:rFonts w:ascii="Times New Roman" w:hAnsi="Times New Roman" w:cs="Times New Roman"/>
-          <w:color w:val="000000"/>
-          <w:sz w:val="28"/>
-          <w:szCs w:val="28"/>
-          <w:highlight w:val="white"/>
+      <w:proofErr w:type="gramStart"/>
+      <w:r>
+        <w:rPr>
+          <w:rFonts w:ascii="Times New Roman" w:hAnsi="Times New Roman" w:cs="Times New Roman"/>
+          <w:color w:val="000000"/>
+          <w:sz w:val="28"/>
+          <w:szCs w:val="28"/>
+          <w:highlight w:val="white"/>
+          <w:lang w:val="en-US"/>
         </w:rPr>
         <w:t>TMultiStack</w:t>
       </w:r>
@@ -3907,8 +4058,31 @@
           <w:sz w:val="28"/>
           <w:szCs w:val="28"/>
           <w:highlight w:val="white"/>
-        </w:rPr>
-        <w:t>() – деструктор</w:t>
+          <w:lang w:val="en-US"/>
+        </w:rPr>
+        <w:t>(</w:t>
+      </w:r>
+      <w:proofErr w:type="gramEnd"/>
+      <w:r>
+        <w:rPr>
+          <w:rFonts w:ascii="Times New Roman" w:hAnsi="Times New Roman" w:cs="Times New Roman"/>
+          <w:color w:val="000000"/>
+          <w:sz w:val="28"/>
+          <w:szCs w:val="28"/>
+          <w:highlight w:val="white"/>
+          <w:lang w:val="en-US"/>
+        </w:rPr>
+        <w:t xml:space="preserve">) – </w:t>
+      </w:r>
+      <w:r>
+        <w:rPr>
+          <w:rFonts w:ascii="Times New Roman" w:hAnsi="Times New Roman" w:cs="Times New Roman"/>
+          <w:color w:val="000000"/>
+          <w:sz w:val="28"/>
+          <w:szCs w:val="28"/>
+          <w:highlight w:val="white"/>
+        </w:rPr>
+        <w:t>деструктор</w:t>
       </w:r>
     </w:p>
     <w:p>
@@ -3932,6 +4106,7 @@
           <w:sz w:val="28"/>
           <w:szCs w:val="28"/>
           <w:highlight w:val="white"/>
+          <w:lang w:val="en-US"/>
         </w:rPr>
         <w:tab/>
       </w:r>
@@ -4385,17 +4560,7 @@
           <w:szCs w:val="28"/>
           <w:highlight w:val="white"/>
         </w:rPr>
-        <w:t>)</w:t>
-      </w:r>
-      <w:r>
-        <w:rPr>
-          <w:rFonts w:ascii="Times New Roman" w:hAnsi="Times New Roman" w:cs="Times New Roman"/>
-          <w:color w:val="000000"/>
-          <w:sz w:val="28"/>
-          <w:szCs w:val="28"/>
-          <w:highlight w:val="white"/>
-        </w:rPr>
-        <w:t xml:space="preserve"> – метод класса, являющийся оператором сравнения</w:t>
+        <w:t>) – метод класса, являющийся оператором сравнения</w:t>
       </w:r>
     </w:p>
     <w:p>
@@ -4543,17 +4708,7 @@
           <w:szCs w:val="28"/>
           <w:highlight w:val="white"/>
         </w:rPr>
-        <w:t>)</w:t>
-      </w:r>
-      <w:r>
-        <w:rPr>
-          <w:rFonts w:ascii="Times New Roman" w:hAnsi="Times New Roman" w:cs="Times New Roman"/>
-          <w:color w:val="000000"/>
-          <w:sz w:val="28"/>
-          <w:szCs w:val="28"/>
-          <w:highlight w:val="white"/>
-        </w:rPr>
-        <w:t xml:space="preserve"> – метод класса</w:t>
+        <w:t>) – метод класса</w:t>
       </w:r>
       <w:r>
         <w:rPr>
@@ -4753,17 +4908,7 @@
           <w:szCs w:val="28"/>
           <w:highlight w:val="white"/>
         </w:rPr>
-        <w:t>)</w:t>
-      </w:r>
-      <w:r>
-        <w:rPr>
-          <w:rFonts w:ascii="Times New Roman" w:hAnsi="Times New Roman" w:cs="Times New Roman"/>
-          <w:color w:val="000000"/>
-          <w:sz w:val="28"/>
-          <w:szCs w:val="28"/>
-          <w:highlight w:val="white"/>
-        </w:rPr>
-        <w:t xml:space="preserve"> – метод класса, отвечающий за добавления элемента в стек</w:t>
+        <w:t>) – метод класса, отвечающий за добавления элемента в стек</w:t>
       </w:r>
     </w:p>
     <w:p>
@@ -4876,17 +5021,7 @@
           <w:szCs w:val="28"/>
           <w:highlight w:val="white"/>
         </w:rPr>
-        <w:t>)</w:t>
-      </w:r>
-      <w:r>
-        <w:rPr>
-          <w:rFonts w:ascii="Times New Roman" w:hAnsi="Times New Roman" w:cs="Times New Roman"/>
-          <w:color w:val="000000"/>
-          <w:sz w:val="28"/>
-          <w:szCs w:val="28"/>
-          <w:highlight w:val="white"/>
-        </w:rPr>
-        <w:t xml:space="preserve"> – метод класса, отвечающий за взятия элемента из стека и </w:t>
+        <w:t xml:space="preserve">) – метод класса, отвечающий за взятия элемента из стека и </w:t>
       </w:r>
       <w:r>
         <w:rPr>
@@ -4965,17 +5100,7 @@
           <w:szCs w:val="28"/>
           <w:highlight w:val="white"/>
         </w:rPr>
-        <w:t>()</w:t>
-      </w:r>
-      <w:r>
-        <w:rPr>
-          <w:rFonts w:ascii="Times New Roman" w:hAnsi="Times New Roman" w:cs="Times New Roman"/>
-          <w:color w:val="000000"/>
-          <w:sz w:val="28"/>
-          <w:szCs w:val="28"/>
-          <w:highlight w:val="white"/>
-        </w:rPr>
-        <w:t xml:space="preserve"> – метода класса, производящий вывод </w:t>
+        <w:t xml:space="preserve">() – метода класса, производящий вывод </w:t>
       </w:r>
       <w:proofErr w:type="spellStart"/>
       <w:r>
@@ -5047,7 +5172,6 @@
           <w:sz w:val="28"/>
           <w:szCs w:val="28"/>
         </w:rPr>
-        <w:lastRenderedPageBreak/>
         <w:t xml:space="preserve">   </w:t>
       </w:r>
       <w:r>
@@ -5093,6 +5217,7 @@
         <w:autoSpaceDN w:val="0"/>
         <w:adjustRightInd w:val="0"/>
         <w:spacing w:after="0" w:line="240" w:lineRule="auto"/>
+        <w:ind w:left="708"/>
         <w:rPr>
           <w:rFonts w:ascii="Times New Roman" w:hAnsi="Times New Roman" w:cs="Times New Roman"/>
           <w:sz w:val="28"/>
@@ -5406,16 +5531,7 @@
           <w:szCs w:val="28"/>
           <w:lang w:val="en-US"/>
         </w:rPr>
-        <w:t>Multi</w:t>
-      </w:r>
-      <w:r>
-        <w:rPr>
-          <w:rFonts w:ascii="Times New Roman" w:hAnsi="Times New Roman" w:cs="Times New Roman"/>
-          <w:sz w:val="28"/>
-          <w:szCs w:val="28"/>
-          <w:lang w:val="en-US"/>
-        </w:rPr>
-        <w:t>Stack</w:t>
+        <w:t>MultiStack</w:t>
       </w:r>
       <w:proofErr w:type="spellEnd"/>
       <w:r>
@@ -5453,247 +5569,324 @@
           <w:szCs w:val="28"/>
           <w:highlight w:val="white"/>
         </w:rPr>
-        <w:t>мульти</w:t>
-      </w:r>
+        <w:t>мультистек</w:t>
+      </w:r>
+      <w:proofErr w:type="spellEnd"/>
       <w:r>
         <w:rPr>
           <w:rFonts w:ascii="Times New Roman" w:hAnsi="Times New Roman" w:cs="Times New Roman"/>
           <w:color w:val="000000" w:themeColor="text1"/>
           <w:sz w:val="28"/>
           <w:szCs w:val="28"/>
-          <w:highlight w:val="white"/>
-        </w:rPr>
-        <w:t>стек</w:t>
-      </w:r>
-      <w:proofErr w:type="spellEnd"/>
-      <w:r>
+        </w:rPr>
+        <w:t xml:space="preserve">, главный файл которого </w:t>
+      </w:r>
+      <w:r>
+        <w:rPr>
+          <w:rFonts w:ascii="Times New Roman" w:hAnsi="Times New Roman" w:cs="Times New Roman"/>
+          <w:sz w:val="28"/>
+          <w:szCs w:val="28"/>
+          <w:lang w:val="en-US"/>
+        </w:rPr>
+        <w:t>main</w:t>
+      </w:r>
+      <w:r>
+        <w:rPr>
+          <w:rFonts w:ascii="Times New Roman" w:hAnsi="Times New Roman" w:cs="Times New Roman"/>
+          <w:sz w:val="28"/>
+          <w:szCs w:val="28"/>
+        </w:rPr>
+        <w:t>.</w:t>
+      </w:r>
+      <w:proofErr w:type="spellStart"/>
+      <w:r>
+        <w:rPr>
+          <w:rFonts w:ascii="Times New Roman" w:hAnsi="Times New Roman" w:cs="Times New Roman"/>
+          <w:sz w:val="28"/>
+          <w:szCs w:val="28"/>
+          <w:lang w:val="en-US"/>
+        </w:rPr>
+        <w:t>cpp</w:t>
+      </w:r>
+      <w:proofErr w:type="spellEnd"/>
+      <w:r>
+        <w:rPr>
+          <w:rFonts w:ascii="Times New Roman" w:hAnsi="Times New Roman" w:cs="Times New Roman"/>
+          <w:sz w:val="28"/>
+          <w:szCs w:val="28"/>
+        </w:rPr>
+        <w:t xml:space="preserve"> </w:t>
+      </w:r>
+    </w:p>
+    <w:p>
+      <w:pPr>
+        <w:rPr>
+          <w:rFonts w:ascii="Times New Roman" w:hAnsi="Times New Roman" w:cs="Times New Roman"/>
+          <w:sz w:val="28"/>
+          <w:szCs w:val="28"/>
+          <w:shd w:val="clear" w:color="auto" w:fill="FFFFFF"/>
+        </w:rPr>
+      </w:pPr>
+      <w:r>
+        <w:rPr>
+          <w:rFonts w:ascii="Times New Roman" w:hAnsi="Times New Roman" w:cs="Times New Roman"/>
+          <w:sz w:val="28"/>
+          <w:szCs w:val="28"/>
+          <w:shd w:val="clear" w:color="auto" w:fill="FFFFFF"/>
+        </w:rPr>
+        <w:t xml:space="preserve">  </w:t>
+      </w:r>
+      <w:r>
+        <w:rPr>
+          <w:rFonts w:ascii="Times New Roman" w:hAnsi="Times New Roman" w:cs="Times New Roman"/>
+          <w:sz w:val="28"/>
+          <w:szCs w:val="28"/>
+        </w:rPr>
+        <w:t xml:space="preserve"> </w:t>
+      </w:r>
+      <w:proofErr w:type="spellStart"/>
+      <w:r>
+        <w:rPr>
+          <w:rFonts w:ascii="Times New Roman" w:hAnsi="Times New Roman" w:cs="Times New Roman"/>
+          <w:sz w:val="28"/>
+          <w:szCs w:val="28"/>
+          <w:lang w:val="en-US"/>
+        </w:rPr>
+        <w:t>MultiStackLib</w:t>
+      </w:r>
+      <w:proofErr w:type="spellEnd"/>
+      <w:r>
+        <w:rPr>
+          <w:rFonts w:ascii="Times New Roman" w:hAnsi="Times New Roman" w:cs="Times New Roman"/>
+          <w:sz w:val="28"/>
+          <w:szCs w:val="28"/>
+        </w:rPr>
+        <w:t xml:space="preserve"> </w:t>
+      </w:r>
+      <w:r>
+        <w:rPr>
+          <w:rFonts w:ascii="Times New Roman" w:hAnsi="Times New Roman" w:cs="Times New Roman"/>
+          <w:sz w:val="28"/>
+          <w:szCs w:val="28"/>
+        </w:rPr>
+        <w:t>– модуль реализации класса стек</w:t>
+      </w:r>
+      <w:r>
+        <w:rPr>
+          <w:rFonts w:ascii="Times New Roman" w:hAnsi="Times New Roman" w:cs="Times New Roman"/>
+          <w:sz w:val="28"/>
+          <w:szCs w:val="28"/>
+        </w:rPr>
+        <w:t>.</w:t>
+      </w:r>
+      <w:r>
+        <w:rPr>
+          <w:rFonts w:ascii="Times New Roman" w:hAnsi="Times New Roman" w:cs="Times New Roman"/>
+          <w:sz w:val="28"/>
+          <w:szCs w:val="28"/>
+        </w:rPr>
+        <w:t xml:space="preserve"> В него входит заголовочный файл - </w:t>
+      </w:r>
+      <w:proofErr w:type="spellStart"/>
+      <w:r>
+        <w:rPr>
+          <w:rFonts w:ascii="Times New Roman" w:hAnsi="Times New Roman" w:cs="Times New Roman"/>
+          <w:sz w:val="28"/>
+          <w:szCs w:val="28"/>
+          <w:lang w:val="en-US"/>
+        </w:rPr>
+        <w:t>TMultiStack</w:t>
+      </w:r>
+      <w:proofErr w:type="spellEnd"/>
+      <w:r>
+        <w:rPr>
+          <w:rFonts w:ascii="Times New Roman" w:hAnsi="Times New Roman" w:cs="Times New Roman"/>
+          <w:sz w:val="28"/>
+          <w:szCs w:val="28"/>
+        </w:rPr>
+        <w:t>.</w:t>
+      </w:r>
+      <w:r>
+        <w:rPr>
+          <w:rFonts w:ascii="Times New Roman" w:hAnsi="Times New Roman" w:cs="Times New Roman"/>
+          <w:sz w:val="28"/>
+          <w:szCs w:val="28"/>
+          <w:lang w:val="en-US"/>
+        </w:rPr>
+        <w:t>h</w:t>
+      </w:r>
+      <w:r>
+        <w:rPr>
+          <w:rFonts w:ascii="Times New Roman" w:hAnsi="Times New Roman" w:cs="Times New Roman"/>
+          <w:sz w:val="28"/>
+          <w:szCs w:val="28"/>
+        </w:rPr>
+        <w:t xml:space="preserve"> и пустой файл </w:t>
+      </w:r>
+      <w:proofErr w:type="spellStart"/>
+      <w:r>
+        <w:rPr>
+          <w:rFonts w:ascii="Times New Roman" w:hAnsi="Times New Roman" w:cs="Times New Roman"/>
+          <w:sz w:val="28"/>
+          <w:szCs w:val="28"/>
+          <w:lang w:val="en-US"/>
+        </w:rPr>
+        <w:t>TMultiStack</w:t>
+      </w:r>
+      <w:proofErr w:type="spellEnd"/>
+      <w:r>
+        <w:rPr>
+          <w:rFonts w:ascii="Times New Roman" w:hAnsi="Times New Roman" w:cs="Times New Roman"/>
+          <w:sz w:val="28"/>
+          <w:szCs w:val="28"/>
+        </w:rPr>
+        <w:t>.</w:t>
+      </w:r>
+      <w:proofErr w:type="spellStart"/>
+      <w:r>
+        <w:rPr>
+          <w:rFonts w:ascii="Times New Roman" w:hAnsi="Times New Roman" w:cs="Times New Roman"/>
+          <w:sz w:val="28"/>
+          <w:szCs w:val="28"/>
+          <w:lang w:val="en-US"/>
+        </w:rPr>
+        <w:t>cpp</w:t>
+      </w:r>
+      <w:proofErr w:type="spellEnd"/>
+    </w:p>
+    <w:p>
+      <w:pPr>
         <w:rPr>
           <w:rFonts w:ascii="Times New Roman" w:hAnsi="Times New Roman" w:cs="Times New Roman"/>
           <w:color w:val="000000" w:themeColor="text1"/>
           <w:sz w:val="28"/>
           <w:szCs w:val="28"/>
         </w:rPr>
-        <w:t xml:space="preserve">, главный файл которого </w:t>
-      </w:r>
-      <w:r>
-        <w:rPr>
-          <w:rFonts w:ascii="Times New Roman" w:hAnsi="Times New Roman" w:cs="Times New Roman"/>
-          <w:sz w:val="28"/>
-          <w:szCs w:val="28"/>
-          <w:lang w:val="en-US"/>
-        </w:rPr>
-        <w:t>main</w:t>
-      </w:r>
-      <w:r>
-        <w:rPr>
-          <w:rFonts w:ascii="Times New Roman" w:hAnsi="Times New Roman" w:cs="Times New Roman"/>
-          <w:sz w:val="28"/>
-          <w:szCs w:val="28"/>
-        </w:rPr>
-        <w:t>.</w:t>
-      </w:r>
-      <w:proofErr w:type="spellStart"/>
-      <w:r>
-        <w:rPr>
-          <w:rFonts w:ascii="Times New Roman" w:hAnsi="Times New Roman" w:cs="Times New Roman"/>
-          <w:sz w:val="28"/>
-          <w:szCs w:val="28"/>
-          <w:lang w:val="en-US"/>
-        </w:rPr>
-        <w:t>cpp</w:t>
-      </w:r>
-      <w:proofErr w:type="spellEnd"/>
-      <w:r>
-        <w:rPr>
-          <w:rFonts w:ascii="Times New Roman" w:hAnsi="Times New Roman" w:cs="Times New Roman"/>
+      </w:pPr>
+      <w:r>
+        <w:rPr>
+          <w:rFonts w:ascii="Times New Roman" w:hAnsi="Times New Roman" w:cs="Times New Roman"/>
+          <w:color w:val="000000" w:themeColor="text1"/>
+          <w:sz w:val="28"/>
+          <w:szCs w:val="28"/>
+        </w:rPr>
+        <w:t xml:space="preserve">   </w:t>
+      </w:r>
+      <w:proofErr w:type="spellStart"/>
+      <w:r>
+        <w:rPr>
+          <w:rFonts w:ascii="Times New Roman" w:hAnsi="Times New Roman" w:cs="Times New Roman"/>
+          <w:color w:val="000000" w:themeColor="text1"/>
+          <w:sz w:val="28"/>
+          <w:szCs w:val="28"/>
+          <w:lang w:val="en-US"/>
+        </w:rPr>
+        <w:t>MultiStackTest</w:t>
+      </w:r>
+      <w:proofErr w:type="spellEnd"/>
+      <w:r>
+        <w:rPr>
+          <w:rFonts w:ascii="Times New Roman" w:hAnsi="Times New Roman" w:cs="Times New Roman"/>
+          <w:color w:val="000000" w:themeColor="text1"/>
           <w:sz w:val="28"/>
           <w:szCs w:val="28"/>
         </w:rPr>
         <w:t xml:space="preserve"> </w:t>
       </w:r>
-    </w:p>
-    <w:p>
-      <w:pPr>
-        <w:rPr>
-          <w:rFonts w:ascii="Times New Roman" w:hAnsi="Times New Roman" w:cs="Times New Roman"/>
-          <w:sz w:val="28"/>
-          <w:szCs w:val="28"/>
-          <w:shd w:val="clear" w:color="auto" w:fill="FFFFFF"/>
-        </w:rPr>
-      </w:pPr>
-      <w:r>
-        <w:rPr>
-          <w:rFonts w:ascii="Times New Roman" w:hAnsi="Times New Roman" w:cs="Times New Roman"/>
-          <w:sz w:val="28"/>
-          <w:szCs w:val="28"/>
-          <w:shd w:val="clear" w:color="auto" w:fill="FFFFFF"/>
-        </w:rPr>
-        <w:t xml:space="preserve">  </w:t>
-      </w:r>
-      <w:r>
-        <w:rPr>
-          <w:rFonts w:ascii="Times New Roman" w:hAnsi="Times New Roman" w:cs="Times New Roman"/>
+      <w:r>
+        <w:rPr>
+          <w:rFonts w:ascii="Times New Roman" w:hAnsi="Times New Roman" w:cs="Times New Roman"/>
+          <w:color w:val="000000" w:themeColor="text1"/>
+          <w:sz w:val="28"/>
+          <w:szCs w:val="28"/>
+        </w:rPr>
+        <w:t>– тест</w:t>
+      </w:r>
+      <w:r>
+        <w:rPr>
+          <w:rFonts w:ascii="Times New Roman" w:hAnsi="Times New Roman" w:cs="Times New Roman"/>
+          <w:color w:val="000000" w:themeColor="text1"/>
+          <w:sz w:val="28"/>
+          <w:szCs w:val="28"/>
+        </w:rPr>
+        <w:t>ы</w:t>
+      </w:r>
+      <w:r>
+        <w:rPr>
+          <w:rFonts w:ascii="Times New Roman" w:hAnsi="Times New Roman" w:cs="Times New Roman"/>
+          <w:color w:val="000000" w:themeColor="text1"/>
+          <w:sz w:val="28"/>
+          <w:szCs w:val="28"/>
+        </w:rPr>
+        <w:t xml:space="preserve"> класса стек, используя </w:t>
+      </w:r>
+      <w:r>
+        <w:rPr>
+          <w:rFonts w:ascii="Times New Roman" w:hAnsi="Times New Roman" w:cs="Times New Roman"/>
+          <w:color w:val="000000" w:themeColor="text1"/>
+          <w:sz w:val="28"/>
+          <w:szCs w:val="28"/>
+          <w:lang w:val="en-US"/>
+        </w:rPr>
+        <w:t>Google</w:t>
+      </w:r>
+      <w:r>
+        <w:rPr>
+          <w:rFonts w:ascii="Times New Roman" w:hAnsi="Times New Roman" w:cs="Times New Roman"/>
+          <w:color w:val="000000" w:themeColor="text1"/>
           <w:sz w:val="28"/>
           <w:szCs w:val="28"/>
         </w:rPr>
         <w:t xml:space="preserve"> </w:t>
       </w:r>
-      <w:proofErr w:type="spellStart"/>
-      <w:r>
-        <w:rPr>
-          <w:rFonts w:ascii="Times New Roman" w:hAnsi="Times New Roman" w:cs="Times New Roman"/>
-          <w:sz w:val="28"/>
-          <w:szCs w:val="28"/>
-          <w:lang w:val="en-US"/>
-        </w:rPr>
-        <w:t>Multi</w:t>
-      </w:r>
-      <w:r>
-        <w:rPr>
-          <w:rFonts w:ascii="Times New Roman" w:hAnsi="Times New Roman" w:cs="Times New Roman"/>
-          <w:sz w:val="28"/>
-          <w:szCs w:val="28"/>
-          <w:lang w:val="en-US"/>
-        </w:rPr>
-        <w:t>StackLib</w:t>
-      </w:r>
-      <w:proofErr w:type="spellEnd"/>
-      <w:r>
-        <w:rPr>
-          <w:rFonts w:ascii="Times New Roman" w:hAnsi="Times New Roman" w:cs="Times New Roman"/>
+      <w:r>
+        <w:rPr>
+          <w:rFonts w:ascii="Times New Roman" w:hAnsi="Times New Roman" w:cs="Times New Roman"/>
+          <w:color w:val="000000" w:themeColor="text1"/>
+          <w:sz w:val="28"/>
+          <w:szCs w:val="28"/>
+          <w:lang w:val="en-US"/>
+        </w:rPr>
+        <w:t>C</w:t>
+      </w:r>
+      <w:r>
+        <w:rPr>
+          <w:rFonts w:ascii="Times New Roman" w:hAnsi="Times New Roman" w:cs="Times New Roman"/>
+          <w:color w:val="000000" w:themeColor="text1"/>
+          <w:sz w:val="28"/>
+          <w:szCs w:val="28"/>
+        </w:rPr>
+        <w:t xml:space="preserve">++ </w:t>
+      </w:r>
+      <w:r>
+        <w:rPr>
+          <w:rFonts w:ascii="Times New Roman" w:hAnsi="Times New Roman" w:cs="Times New Roman"/>
+          <w:color w:val="000000" w:themeColor="text1"/>
+          <w:sz w:val="28"/>
+          <w:szCs w:val="28"/>
+          <w:lang w:val="en-US"/>
+        </w:rPr>
+        <w:t>Testing</w:t>
+      </w:r>
+      <w:r>
+        <w:rPr>
+          <w:rFonts w:ascii="Times New Roman" w:hAnsi="Times New Roman" w:cs="Times New Roman"/>
+          <w:color w:val="000000" w:themeColor="text1"/>
           <w:sz w:val="28"/>
           <w:szCs w:val="28"/>
         </w:rPr>
         <w:t xml:space="preserve"> </w:t>
       </w:r>
-      <w:bookmarkStart w:id="0" w:name="_GoBack"/>
-      <w:bookmarkEnd w:id="0"/>
-      <w:r>
-        <w:rPr>
-          <w:rFonts w:ascii="Times New Roman" w:hAnsi="Times New Roman" w:cs="Times New Roman"/>
-          <w:sz w:val="28"/>
-          <w:szCs w:val="28"/>
-        </w:rPr>
-        <w:t>– модуль реализации класса стек</w:t>
-      </w:r>
-      <w:r>
-        <w:rPr>
-          <w:rFonts w:ascii="Times New Roman" w:hAnsi="Times New Roman" w:cs="Times New Roman"/>
-          <w:sz w:val="28"/>
-          <w:szCs w:val="28"/>
-        </w:rPr>
-        <w:t>.</w:t>
-      </w:r>
-      <w:r>
-        <w:rPr>
-          <w:rFonts w:ascii="Times New Roman" w:hAnsi="Times New Roman" w:cs="Times New Roman"/>
-          <w:sz w:val="28"/>
-          <w:szCs w:val="28"/>
-        </w:rPr>
-        <w:t xml:space="preserve"> </w:t>
-      </w:r>
-      <w:r>
-        <w:rPr>
-          <w:rFonts w:ascii="Times New Roman" w:hAnsi="Times New Roman" w:cs="Times New Roman"/>
-          <w:sz w:val="28"/>
-          <w:szCs w:val="28"/>
-        </w:rPr>
-        <w:t xml:space="preserve">В него входит заголовочный файл - </w:t>
-      </w:r>
-      <w:proofErr w:type="spellStart"/>
-      <w:r>
-        <w:rPr>
-          <w:rFonts w:ascii="Times New Roman" w:hAnsi="Times New Roman" w:cs="Times New Roman"/>
-          <w:sz w:val="28"/>
-          <w:szCs w:val="28"/>
-          <w:lang w:val="en-US"/>
-        </w:rPr>
-        <w:t>T</w:t>
-      </w:r>
-      <w:r>
-        <w:rPr>
-          <w:rFonts w:ascii="Times New Roman" w:hAnsi="Times New Roman" w:cs="Times New Roman"/>
-          <w:sz w:val="28"/>
-          <w:szCs w:val="28"/>
-          <w:lang w:val="en-US"/>
-        </w:rPr>
-        <w:t>Multi</w:t>
-      </w:r>
-      <w:r>
-        <w:rPr>
-          <w:rFonts w:ascii="Times New Roman" w:hAnsi="Times New Roman" w:cs="Times New Roman"/>
-          <w:sz w:val="28"/>
-          <w:szCs w:val="28"/>
-          <w:lang w:val="en-US"/>
-        </w:rPr>
-        <w:t>Stack</w:t>
-      </w:r>
-      <w:proofErr w:type="spellEnd"/>
-      <w:r>
-        <w:rPr>
-          <w:rFonts w:ascii="Times New Roman" w:hAnsi="Times New Roman" w:cs="Times New Roman"/>
-          <w:sz w:val="28"/>
-          <w:szCs w:val="28"/>
-        </w:rPr>
-        <w:t>.</w:t>
-      </w:r>
-      <w:r>
-        <w:rPr>
-          <w:rFonts w:ascii="Times New Roman" w:hAnsi="Times New Roman" w:cs="Times New Roman"/>
-          <w:sz w:val="28"/>
-          <w:szCs w:val="28"/>
-          <w:lang w:val="en-US"/>
-        </w:rPr>
-        <w:t>h</w:t>
-      </w:r>
-      <w:r>
-        <w:rPr>
-          <w:rFonts w:ascii="Times New Roman" w:hAnsi="Times New Roman" w:cs="Times New Roman"/>
-          <w:sz w:val="28"/>
-          <w:szCs w:val="28"/>
-        </w:rPr>
-        <w:t xml:space="preserve"> и пустой файл </w:t>
-      </w:r>
-      <w:proofErr w:type="spellStart"/>
-      <w:r>
-        <w:rPr>
-          <w:rFonts w:ascii="Times New Roman" w:hAnsi="Times New Roman" w:cs="Times New Roman"/>
-          <w:sz w:val="28"/>
-          <w:szCs w:val="28"/>
-          <w:lang w:val="en-US"/>
-        </w:rPr>
-        <w:t>TMultiStack</w:t>
-      </w:r>
-      <w:proofErr w:type="spellEnd"/>
-      <w:r>
-        <w:rPr>
-          <w:rFonts w:ascii="Times New Roman" w:hAnsi="Times New Roman" w:cs="Times New Roman"/>
-          <w:sz w:val="28"/>
-          <w:szCs w:val="28"/>
-        </w:rPr>
-        <w:t>.</w:t>
-      </w:r>
-      <w:proofErr w:type="spellStart"/>
-      <w:r>
-        <w:rPr>
-          <w:rFonts w:ascii="Times New Roman" w:hAnsi="Times New Roman" w:cs="Times New Roman"/>
-          <w:sz w:val="28"/>
-          <w:szCs w:val="28"/>
-          <w:lang w:val="en-US"/>
-        </w:rPr>
-        <w:t>cpp</w:t>
-      </w:r>
-      <w:proofErr w:type="spellEnd"/>
-    </w:p>
-    <w:p>
-      <w:pPr>
+      <w:r>
         <w:rPr>
           <w:rFonts w:ascii="Times New Roman" w:hAnsi="Times New Roman" w:cs="Times New Roman"/>
           <w:color w:val="000000" w:themeColor="text1"/>
           <w:sz w:val="28"/>
           <w:szCs w:val="28"/>
-        </w:rPr>
-      </w:pPr>
+          <w:lang w:val="en-US"/>
+        </w:rPr>
+        <w:t>Framework</w:t>
+      </w:r>
       <w:r>
         <w:rPr>
           <w:rFonts w:ascii="Times New Roman" w:hAnsi="Times New Roman" w:cs="Times New Roman"/>
@@ -5701,7 +5894,7 @@
           <w:sz w:val="28"/>
           <w:szCs w:val="28"/>
         </w:rPr>
-        <w:t xml:space="preserve">   </w:t>
+        <w:t xml:space="preserve">, основной файл </w:t>
       </w:r>
       <w:proofErr w:type="spellStart"/>
       <w:r>
@@ -5712,133 +5905,7 @@
           <w:szCs w:val="28"/>
           <w:lang w:val="en-US"/>
         </w:rPr>
-        <w:t>Multi</w:t>
-      </w:r>
-      <w:r>
-        <w:rPr>
-          <w:rFonts w:ascii="Times New Roman" w:hAnsi="Times New Roman" w:cs="Times New Roman"/>
-          <w:color w:val="000000" w:themeColor="text1"/>
-          <w:sz w:val="28"/>
-          <w:szCs w:val="28"/>
-          <w:lang w:val="en-US"/>
-        </w:rPr>
-        <w:t>StackTest</w:t>
-      </w:r>
-      <w:proofErr w:type="spellEnd"/>
-      <w:r>
-        <w:rPr>
-          <w:rFonts w:ascii="Times New Roman" w:hAnsi="Times New Roman" w:cs="Times New Roman"/>
-          <w:color w:val="000000" w:themeColor="text1"/>
-          <w:sz w:val="28"/>
-          <w:szCs w:val="28"/>
-        </w:rPr>
-        <w:t xml:space="preserve"> </w:t>
-      </w:r>
-      <w:r>
-        <w:rPr>
-          <w:rFonts w:ascii="Times New Roman" w:hAnsi="Times New Roman" w:cs="Times New Roman"/>
-          <w:color w:val="000000" w:themeColor="text1"/>
-          <w:sz w:val="28"/>
-          <w:szCs w:val="28"/>
-        </w:rPr>
-        <w:t xml:space="preserve">– тест класса стек, используя </w:t>
-      </w:r>
-      <w:r>
-        <w:rPr>
-          <w:rFonts w:ascii="Times New Roman" w:hAnsi="Times New Roman" w:cs="Times New Roman"/>
-          <w:color w:val="000000" w:themeColor="text1"/>
-          <w:sz w:val="28"/>
-          <w:szCs w:val="28"/>
-          <w:lang w:val="en-US"/>
-        </w:rPr>
-        <w:t>Google</w:t>
-      </w:r>
-      <w:r>
-        <w:rPr>
-          <w:rFonts w:ascii="Times New Roman" w:hAnsi="Times New Roman" w:cs="Times New Roman"/>
-          <w:color w:val="000000" w:themeColor="text1"/>
-          <w:sz w:val="28"/>
-          <w:szCs w:val="28"/>
-        </w:rPr>
-        <w:t xml:space="preserve"> </w:t>
-      </w:r>
-      <w:r>
-        <w:rPr>
-          <w:rFonts w:ascii="Times New Roman" w:hAnsi="Times New Roman" w:cs="Times New Roman"/>
-          <w:color w:val="000000" w:themeColor="text1"/>
-          <w:sz w:val="28"/>
-          <w:szCs w:val="28"/>
-          <w:lang w:val="en-US"/>
-        </w:rPr>
-        <w:t>C</w:t>
-      </w:r>
-      <w:r>
-        <w:rPr>
-          <w:rFonts w:ascii="Times New Roman" w:hAnsi="Times New Roman" w:cs="Times New Roman"/>
-          <w:color w:val="000000" w:themeColor="text1"/>
-          <w:sz w:val="28"/>
-          <w:szCs w:val="28"/>
-        </w:rPr>
-        <w:t xml:space="preserve">++ </w:t>
-      </w:r>
-      <w:r>
-        <w:rPr>
-          <w:rFonts w:ascii="Times New Roman" w:hAnsi="Times New Roman" w:cs="Times New Roman"/>
-          <w:color w:val="000000" w:themeColor="text1"/>
-          <w:sz w:val="28"/>
-          <w:szCs w:val="28"/>
-          <w:lang w:val="en-US"/>
-        </w:rPr>
-        <w:t>Testing</w:t>
-      </w:r>
-      <w:r>
-        <w:rPr>
-          <w:rFonts w:ascii="Times New Roman" w:hAnsi="Times New Roman" w:cs="Times New Roman"/>
-          <w:color w:val="000000" w:themeColor="text1"/>
-          <w:sz w:val="28"/>
-          <w:szCs w:val="28"/>
-        </w:rPr>
-        <w:t xml:space="preserve"> </w:t>
-      </w:r>
-      <w:r>
-        <w:rPr>
-          <w:rFonts w:ascii="Times New Roman" w:hAnsi="Times New Roman" w:cs="Times New Roman"/>
-          <w:color w:val="000000" w:themeColor="text1"/>
-          <w:sz w:val="28"/>
-          <w:szCs w:val="28"/>
-          <w:lang w:val="en-US"/>
-        </w:rPr>
-        <w:t>Framework</w:t>
-      </w:r>
-      <w:r>
-        <w:rPr>
-          <w:rFonts w:ascii="Times New Roman" w:hAnsi="Times New Roman" w:cs="Times New Roman"/>
-          <w:color w:val="000000" w:themeColor="text1"/>
-          <w:sz w:val="28"/>
-          <w:szCs w:val="28"/>
-        </w:rPr>
-        <w:t xml:space="preserve">, основной файл </w:t>
-      </w:r>
-      <w:proofErr w:type="spellStart"/>
-      <w:r>
-        <w:rPr>
-          <w:rFonts w:ascii="Times New Roman" w:hAnsi="Times New Roman" w:cs="Times New Roman"/>
-          <w:color w:val="000000" w:themeColor="text1"/>
-          <w:sz w:val="28"/>
-          <w:szCs w:val="28"/>
-          <w:lang w:val="en-US"/>
-        </w:rPr>
-        <w:t>multi</w:t>
-      </w:r>
-      <w:r>
-        <w:rPr>
-          <w:rFonts w:ascii="Times New Roman" w:hAnsi="Times New Roman" w:cs="Times New Roman"/>
-          <w:color w:val="000000" w:themeColor="text1"/>
-          <w:sz w:val="28"/>
-          <w:szCs w:val="28"/>
-          <w:lang w:val="en-US"/>
-        </w:rPr>
-        <w:t>stack</w:t>
+        <w:t>multistack</w:t>
       </w:r>
       <w:proofErr w:type="spellEnd"/>
       <w:r>
@@ -6199,42 +6266,34 @@
           <w:sz w:val="32"/>
           <w:szCs w:val="32"/>
         </w:rPr>
-        <w:lastRenderedPageBreak/>
         <w:t>Заключение</w:t>
       </w:r>
     </w:p>
     <w:p>
       <w:pPr>
-        <w:rPr>
-          <w:rFonts w:ascii="Times New Roman" w:hAnsi="Times New Roman" w:cs="Times New Roman"/>
-          <w:sz w:val="28"/>
-          <w:szCs w:val="28"/>
-        </w:rPr>
-      </w:pPr>
-      <w:r>
-        <w:rPr>
-          <w:rFonts w:ascii="Times New Roman" w:hAnsi="Times New Roman" w:cs="Times New Roman"/>
-          <w:sz w:val="28"/>
-          <w:szCs w:val="28"/>
-        </w:rPr>
-        <w:t xml:space="preserve">   В ходе проведение данной лабораторной работы была создана и протестирована такая структура хранения данных как </w:t>
-      </w:r>
-      <w:proofErr w:type="spellStart"/>
-      <w:r>
-        <w:rPr>
-          <w:rFonts w:ascii="Times New Roman" w:hAnsi="Times New Roman" w:cs="Times New Roman"/>
-          <w:sz w:val="28"/>
-          <w:szCs w:val="28"/>
-        </w:rPr>
-        <w:t>мульти</w:t>
-      </w:r>
-      <w:r>
-        <w:rPr>
-          <w:rFonts w:ascii="Times New Roman" w:hAnsi="Times New Roman" w:cs="Times New Roman"/>
-          <w:sz w:val="28"/>
-          <w:szCs w:val="28"/>
-        </w:rPr>
-        <w:t>стек</w:t>
+        <w:ind w:firstLine="708"/>
+        <w:rPr>
+          <w:rFonts w:ascii="Times New Roman" w:hAnsi="Times New Roman" w:cs="Times New Roman"/>
+          <w:sz w:val="28"/>
+          <w:szCs w:val="28"/>
+        </w:rPr>
+      </w:pPr>
+      <w:r>
+        <w:rPr>
+          <w:rFonts w:ascii="Times New Roman" w:hAnsi="Times New Roman" w:cs="Times New Roman"/>
+          <w:sz w:val="28"/>
+          <w:szCs w:val="28"/>
+        </w:rPr>
+        <w:t xml:space="preserve">В ходе проведение данной лабораторной работы была создана и протестирована такая структура хранения данных как </w:t>
+      </w:r>
+      <w:proofErr w:type="spellStart"/>
+      <w:r>
+        <w:rPr>
+          <w:rFonts w:ascii="Times New Roman" w:hAnsi="Times New Roman" w:cs="Times New Roman"/>
+          <w:sz w:val="28"/>
+          <w:szCs w:val="28"/>
+        </w:rPr>
+        <w:t>мультистек</w:t>
       </w:r>
       <w:proofErr w:type="spellEnd"/>
       <w:r>
@@ -6252,15 +6311,7 @@
           <w:sz w:val="28"/>
           <w:szCs w:val="28"/>
         </w:rPr>
-        <w:t>мульти</w:t>
-      </w:r>
-      <w:r>
-        <w:rPr>
-          <w:rFonts w:ascii="Times New Roman" w:hAnsi="Times New Roman" w:cs="Times New Roman"/>
-          <w:sz w:val="28"/>
-          <w:szCs w:val="28"/>
-        </w:rPr>
-        <w:t>стек</w:t>
+        <w:t>мультистек</w:t>
       </w:r>
       <w:proofErr w:type="spellEnd"/>
       <w:r>
@@ -6278,15 +6329,7 @@
           <w:sz w:val="28"/>
           <w:szCs w:val="28"/>
         </w:rPr>
-        <w:t>мульти</w:t>
-      </w:r>
-      <w:r>
-        <w:rPr>
-          <w:rFonts w:ascii="Times New Roman" w:hAnsi="Times New Roman" w:cs="Times New Roman"/>
-          <w:sz w:val="28"/>
-          <w:szCs w:val="28"/>
-        </w:rPr>
-        <w:t>стека</w:t>
+        <w:t>мультистека</w:t>
       </w:r>
       <w:proofErr w:type="spellEnd"/>
       <w:r>
@@ -6304,42 +6347,31 @@
           <w:sz w:val="28"/>
           <w:szCs w:val="28"/>
         </w:rPr>
-        <w:t>мульти</w:t>
-      </w:r>
-      <w:r>
-        <w:rPr>
-          <w:rFonts w:ascii="Times New Roman" w:hAnsi="Times New Roman" w:cs="Times New Roman"/>
-          <w:sz w:val="28"/>
-          <w:szCs w:val="28"/>
-        </w:rPr>
-        <w:t>стек</w:t>
-      </w:r>
-      <w:proofErr w:type="spellEnd"/>
-      <w:r>
-        <w:rPr>
-          <w:rFonts w:ascii="Times New Roman" w:hAnsi="Times New Roman" w:cs="Times New Roman"/>
-          <w:sz w:val="28"/>
-          <w:szCs w:val="28"/>
-        </w:rPr>
-        <w:t xml:space="preserve"> был реализован при помощи </w:t>
-      </w:r>
-      <w:r>
-        <w:rPr>
-          <w:rFonts w:ascii="Times New Roman" w:hAnsi="Times New Roman" w:cs="Times New Roman"/>
-          <w:sz w:val="28"/>
-          <w:szCs w:val="28"/>
-        </w:rPr>
-        <w:t>использования существующего класса стек.</w:t>
-      </w:r>
-    </w:p>
-    <w:p>
-      <w:r>
-        <w:rPr>
-          <w:rFonts w:ascii="Times New Roman" w:hAnsi="Times New Roman" w:cs="Times New Roman"/>
-          <w:sz w:val="28"/>
-          <w:szCs w:val="28"/>
-        </w:rPr>
-        <w:t xml:space="preserve">   Также были освоены инструменты разработки программного обеспечения, </w:t>
+        <w:t>мультистек</w:t>
+      </w:r>
+      <w:proofErr w:type="spellEnd"/>
+      <w:r>
+        <w:rPr>
+          <w:rFonts w:ascii="Times New Roman" w:hAnsi="Times New Roman" w:cs="Times New Roman"/>
+          <w:sz w:val="28"/>
+          <w:szCs w:val="28"/>
+        </w:rPr>
+        <w:t xml:space="preserve"> был реализован при помощи использования существующего класса стек.</w:t>
+      </w:r>
+    </w:p>
+    <w:p>
+      <w:pPr>
+        <w:ind w:firstLine="708"/>
+      </w:pPr>
+      <w:bookmarkStart w:id="0" w:name="_GoBack"/>
+      <w:bookmarkEnd w:id="0"/>
+      <w:r>
+        <w:rPr>
+          <w:rFonts w:ascii="Times New Roman" w:hAnsi="Times New Roman" w:cs="Times New Roman"/>
+          <w:sz w:val="28"/>
+          <w:szCs w:val="28"/>
+        </w:rPr>
+        <w:t xml:space="preserve">Также были освоены инструменты разработки программного обеспечения, </w:t>
       </w:r>
       <w:r>
         <w:rPr>
@@ -6899,7 +6931,6 @@
           <w:sz w:val="32"/>
           <w:szCs w:val="32"/>
         </w:rPr>
-        <w:lastRenderedPageBreak/>
         <w:t>Литература</w:t>
       </w:r>
     </w:p>
@@ -7026,6 +7057,7 @@
         <w:docPartUnique/>
       </w:docPartObj>
     </w:sdtPr>
+    <w:sdtEndPr/>
     <w:sdtContent>
       <w:p>
         <w:pPr>
